--- a/MI doku.docx
+++ b/MI doku.docx
@@ -4,7 +4,7 @@
   <w:body>
     <w:tbl>
       <w:tblPr>
-        <w:tblStyle w:val="Rcsostblzat"/>
+        <w:tblStyle w:val="TableGrid"/>
         <w:tblW w:w="0" w:type="auto"/>
         <w:tblInd w:w="1508" w:type="dxa"/>
         <w:tblLook w:val="04A0" w:firstRow="1" w:lastRow="0" w:firstColumn="1" w:lastColumn="0" w:noHBand="0" w:noVBand="1"/>
@@ -1658,7 +1658,15 @@
                 <w:sz w:val="24"/>
                 <w:szCs w:val="24"/>
               </w:rPr>
-              <w:t>typing_extensions</w:t>
+              <w:t>typing_</w:t>
+            </w:r>
+            <w:proofErr w:type="gramStart"/>
+            <w:r>
+              <w:rPr>
+                <w:sz w:val="24"/>
+                <w:szCs w:val="24"/>
+              </w:rPr>
+              <w:t>extensions</w:t>
             </w:r>
             <w:proofErr w:type="spellEnd"/>
             <w:r>
@@ -1668,6 +1676,7 @@
               </w:rPr>
               <w:t xml:space="preserve">  4.15.0</w:t>
             </w:r>
+            <w:proofErr w:type="gramEnd"/>
           </w:p>
           <w:p>
             <w:pPr>
@@ -2007,8 +2016,17 @@
                 <w:sz w:val="24"/>
                 <w:szCs w:val="24"/>
               </w:rPr>
-              <w:t>polars-runtime-32  1.35.2</w:t>
-            </w:r>
+              <w:t>polars-runtime-</w:t>
+            </w:r>
+            <w:proofErr w:type="gramStart"/>
+            <w:r>
+              <w:rPr>
+                <w:sz w:val="24"/>
+                <w:szCs w:val="24"/>
+              </w:rPr>
+              <w:t>32  1.35.2</w:t>
+            </w:r>
+            <w:proofErr w:type="gramEnd"/>
           </w:p>
           <w:p>
             <w:pPr>
@@ -2090,6 +2108,7 @@
         </w:rPr>
         <w:t xml:space="preserve"> (</w:t>
       </w:r>
+      <w:proofErr w:type="spellStart"/>
       <w:r>
         <w:rPr>
           <w:b/>
@@ -2097,56 +2116,9 @@
           <w:sz w:val="24"/>
           <w:szCs w:val="24"/>
         </w:rPr>
-        <w:t>Audio -&gt; Szöveg</w:t>
-      </w:r>
-      <w:r>
-        <w:rPr>
-          <w:sz w:val="24"/>
-          <w:szCs w:val="24"/>
-        </w:rPr>
-        <w:t>)</w:t>
-      </w:r>
-    </w:p>
-    <w:p>
-      <w:pPr>
-        <w:jc w:val="center"/>
-        <w:rPr>
-          <w:sz w:val="24"/>
-          <w:szCs w:val="24"/>
-        </w:rPr>
-      </w:pPr>
-      <w:proofErr w:type="spellStart"/>
-      <w:r>
-        <w:rPr>
-          <w:sz w:val="24"/>
-          <w:szCs w:val="24"/>
-        </w:rPr>
-        <w:t>Ollam</w:t>
+        <w:t>Audio</w:t>
       </w:r>
       <w:proofErr w:type="spellEnd"/>
-      <w:r>
-        <w:rPr>
-          <w:sz w:val="24"/>
-          <w:szCs w:val="24"/>
-        </w:rPr>
-        <w:t>/</w:t>
-      </w:r>
-      <w:proofErr w:type="spellStart"/>
-      <w:r>
-        <w:rPr>
-          <w:sz w:val="24"/>
-          <w:szCs w:val="24"/>
-        </w:rPr>
-        <w:t>mistral</w:t>
-      </w:r>
-      <w:proofErr w:type="spellEnd"/>
-      <w:r>
-        <w:rPr>
-          <w:sz w:val="24"/>
-          <w:szCs w:val="24"/>
-        </w:rPr>
-        <w:t xml:space="preserve"> </w:t>
-      </w:r>
       <w:r>
         <w:rPr>
           <w:b/>
@@ -2154,7 +2126,14 @@
           <w:sz w:val="24"/>
           <w:szCs w:val="24"/>
         </w:rPr>
-        <w:t>(Szöveg -&gt; Összefoglaló)</w:t>
+        <w:t xml:space="preserve"> -&gt; Szöveg</w:t>
+      </w:r>
+      <w:r>
+        <w:rPr>
+          <w:sz w:val="24"/>
+          <w:szCs w:val="24"/>
+        </w:rPr>
+        <w:t>)</w:t>
       </w:r>
     </w:p>
     <w:p>
@@ -2171,7 +2150,14 @@
           <w:sz w:val="24"/>
           <w:szCs w:val="24"/>
         </w:rPr>
-        <w:t>stabilityai</w:t>
+        <w:t>Ollam</w:t>
+      </w:r>
+      <w:r>
+        <w:rPr>
+          <w:sz w:val="24"/>
+          <w:szCs w:val="24"/>
+        </w:rPr>
+        <w:t>a</w:t>
       </w:r>
       <w:proofErr w:type="spellEnd"/>
       <w:r>
@@ -2187,7 +2173,7 @@
           <w:sz w:val="24"/>
           <w:szCs w:val="24"/>
         </w:rPr>
-        <w:t>sd-turbo</w:t>
+        <w:t>mistral</w:t>
       </w:r>
       <w:proofErr w:type="spellEnd"/>
       <w:r>
@@ -2204,7 +2190,7 @@
           <w:sz w:val="24"/>
           <w:szCs w:val="24"/>
         </w:rPr>
-        <w:t>(Összefoglaló -&gt; Kép)</w:t>
+        <w:t>(Szöveg -&gt; Összefoglaló)</w:t>
       </w:r>
     </w:p>
     <w:p>
@@ -2221,7 +2207,7 @@
           <w:sz w:val="24"/>
           <w:szCs w:val="24"/>
         </w:rPr>
-        <w:t>Salesforce</w:t>
+        <w:t>stabilityai</w:t>
       </w:r>
       <w:proofErr w:type="spellEnd"/>
       <w:r>
@@ -2237,39 +2223,7 @@
           <w:sz w:val="24"/>
           <w:szCs w:val="24"/>
         </w:rPr>
-        <w:t>blip</w:t>
-      </w:r>
-      <w:proofErr w:type="spellEnd"/>
-      <w:r>
-        <w:rPr>
-          <w:sz w:val="24"/>
-          <w:szCs w:val="24"/>
-        </w:rPr>
-        <w:t>-image-</w:t>
-      </w:r>
-      <w:proofErr w:type="spellStart"/>
-      <w:r>
-        <w:rPr>
-          <w:sz w:val="24"/>
-          <w:szCs w:val="24"/>
-        </w:rPr>
-        <w:t>captioning</w:t>
-      </w:r>
-      <w:proofErr w:type="spellEnd"/>
-      <w:r>
-        <w:rPr>
-          <w:sz w:val="24"/>
-          <w:szCs w:val="24"/>
-        </w:rPr>
-        <w:t>-</w:t>
-      </w:r>
-      <w:proofErr w:type="spellStart"/>
-      <w:r>
-        <w:rPr>
-          <w:sz w:val="24"/>
-          <w:szCs w:val="24"/>
-        </w:rPr>
-        <w:t>large</w:t>
+        <w:t>sd-turbo</w:t>
       </w:r>
       <w:proofErr w:type="spellEnd"/>
       <w:r>
@@ -2286,6 +2240,88 @@
           <w:sz w:val="24"/>
           <w:szCs w:val="24"/>
         </w:rPr>
+        <w:t>(Összefoglaló -&gt; Kép)</w:t>
+      </w:r>
+    </w:p>
+    <w:p>
+      <w:pPr>
+        <w:jc w:val="center"/>
+        <w:rPr>
+          <w:sz w:val="24"/>
+          <w:szCs w:val="24"/>
+        </w:rPr>
+      </w:pPr>
+      <w:proofErr w:type="spellStart"/>
+      <w:r>
+        <w:rPr>
+          <w:sz w:val="24"/>
+          <w:szCs w:val="24"/>
+        </w:rPr>
+        <w:t>Salesforce</w:t>
+      </w:r>
+      <w:proofErr w:type="spellEnd"/>
+      <w:r>
+        <w:rPr>
+          <w:sz w:val="24"/>
+          <w:szCs w:val="24"/>
+        </w:rPr>
+        <w:t>/</w:t>
+      </w:r>
+      <w:proofErr w:type="spellStart"/>
+      <w:r>
+        <w:rPr>
+          <w:sz w:val="24"/>
+          <w:szCs w:val="24"/>
+        </w:rPr>
+        <w:t>blip</w:t>
+      </w:r>
+      <w:proofErr w:type="spellEnd"/>
+      <w:r>
+        <w:rPr>
+          <w:sz w:val="24"/>
+          <w:szCs w:val="24"/>
+        </w:rPr>
+        <w:t>-image-</w:t>
+      </w:r>
+      <w:proofErr w:type="spellStart"/>
+      <w:r>
+        <w:rPr>
+          <w:sz w:val="24"/>
+          <w:szCs w:val="24"/>
+        </w:rPr>
+        <w:t>captioning</w:t>
+      </w:r>
+      <w:proofErr w:type="spellEnd"/>
+      <w:r>
+        <w:rPr>
+          <w:sz w:val="24"/>
+          <w:szCs w:val="24"/>
+        </w:rPr>
+        <w:t>-</w:t>
+      </w:r>
+      <w:proofErr w:type="spellStart"/>
+      <w:r>
+        <w:rPr>
+          <w:sz w:val="24"/>
+          <w:szCs w:val="24"/>
+        </w:rPr>
+        <w:t>large</w:t>
+      </w:r>
+      <w:proofErr w:type="spellEnd"/>
+      <w:r>
+        <w:rPr>
+          <w:sz w:val="24"/>
+          <w:szCs w:val="24"/>
+        </w:rPr>
+        <w:t xml:space="preserve"> </w:t>
+      </w:r>
+      <w:r>
+        <w:rPr>
+          <w:b/>
+          <w:bCs/>
+          <w:sz w:val="24"/>
+          <w:szCs w:val="24"/>
+        </w:rPr>
         <w:t>(Kép -&gt; Képleírás)</w:t>
       </w:r>
     </w:p>
@@ -2325,7 +2361,23 @@
           <w:sz w:val="24"/>
           <w:szCs w:val="24"/>
         </w:rPr>
-        <w:t xml:space="preserve"> fájl tartamát eltároljuk és kiírassuk, utána ezt az eltárolt szöveget rövidebben összefoglaljuk, hogy egyszerűbb és pontosabb képet kapjunk a generálás során, majd a generált képről pedig kérünk egy képleírást, ezzel is látva,  hogy mennyit változhat egy ilyen lánc során egy adat.</w:t>
+        <w:t xml:space="preserve"> fájl tartamát eltároljuk és kiírassuk, utána ezt az eltárolt szöveget rövidebben összefoglaljuk, hogy egyszerűbb és pontosabb képet kapjunk a generálás során, majd a generált képről pedig kérünk egy képleírást, ezzel is </w:t>
+      </w:r>
+      <w:proofErr w:type="gramStart"/>
+      <w:r>
+        <w:rPr>
+          <w:sz w:val="24"/>
+          <w:szCs w:val="24"/>
+        </w:rPr>
+        <w:t>látva,  hogy</w:t>
+      </w:r>
+      <w:proofErr w:type="gramEnd"/>
+      <w:r>
+        <w:rPr>
+          <w:sz w:val="24"/>
+          <w:szCs w:val="24"/>
+        </w:rPr>
+        <w:t xml:space="preserve"> mennyit változhat egy ilyen lánc során egy adat.</w:t>
       </w:r>
     </w:p>
     <w:p>
@@ -3329,7 +3381,7 @@
       <w:hyperlink r:id="rId16" w:history="1">
         <w:r>
           <w:rPr>
-            <w:rStyle w:val="Hiperhivatkozs"/>
+            <w:rStyle w:val="Hyperlink"/>
             <w:sz w:val="24"/>
             <w:szCs w:val="24"/>
           </w:rPr>
@@ -3347,7 +3399,7 @@
       <w:hyperlink r:id="rId17" w:history="1">
         <w:r>
           <w:rPr>
-            <w:rStyle w:val="Hiperhivatkozs"/>
+            <w:rStyle w:val="Hyperlink"/>
             <w:sz w:val="24"/>
             <w:szCs w:val="24"/>
           </w:rPr>
@@ -3365,7 +3417,7 @@
       <w:hyperlink r:id="rId18" w:history="1">
         <w:r>
           <w:rPr>
-            <w:rStyle w:val="Hiperhivatkozs"/>
+            <w:rStyle w:val="Hyperlink"/>
             <w:sz w:val="24"/>
             <w:szCs w:val="24"/>
           </w:rPr>
@@ -3438,7 +3490,7 @@
       <w:hyperlink r:id="rId19" w:history="1">
         <w:r>
           <w:rPr>
-            <w:rStyle w:val="Hiperhivatkozs"/>
+            <w:rStyle w:val="Hyperlink"/>
             <w:sz w:val="24"/>
             <w:szCs w:val="24"/>
           </w:rPr>
@@ -3456,7 +3508,7 @@
       <w:hyperlink r:id="rId20" w:history="1">
         <w:r>
           <w:rPr>
-            <w:rStyle w:val="Hiperhivatkozs"/>
+            <w:rStyle w:val="Hyperlink"/>
             <w:sz w:val="24"/>
             <w:szCs w:val="24"/>
           </w:rPr>
@@ -3488,6 +3540,7 @@
       </w:pPr>
     </w:p>
     <w:sectPr>
+      <w:headerReference w:type="default" r:id="rId21"/>
       <w:pgSz w:w="11906" w:h="16838"/>
       <w:pgMar w:top="1440" w:right="1440" w:bottom="1440" w:left="1440" w:header="708" w:footer="708" w:gutter="0"/>
       <w:cols w:space="708"/>
@@ -3545,6 +3598,20 @@
     </w:p>
   </w:footnote>
 </w:footnotes>
+</file>
+
+<file path=word/header1.xml><?xml version="1.0" encoding="utf-8"?>
+<w:hdr xmlns:wpc="http://schemas.microsoft.com/office/word/2010/wordprocessingCanvas" xmlns:cx="http://schemas.microsoft.com/office/drawing/2014/chartex" xmlns:cx1="http://schemas.microsoft.com/office/drawing/2015/9/8/chartex" xmlns:cx2="http://schemas.microsoft.com/office/drawing/2015/10/21/chartex" xmlns:cx3="http://schemas.microsoft.com/office/drawing/2016/5/9/chartex" xmlns:cx4="http://schemas.microsoft.com/office/drawing/2016/5/10/chartex" xmlns:cx5="http://schemas.microsoft.com/office/drawing/2016/5/11/chartex" xmlns:cx6="http://schemas.microsoft.com/office/drawing/2016/5/12/chartex" xmlns:cx7="http://schemas.microsoft.com/office/drawing/2016/5/13/chartex" xmlns:cx8="http://schemas.microsoft.com/office/drawing/2016/5/14/chartex" xmlns:mc="http://schemas.openxmlformats.org/markup-compatibility/2006" xmlns:aink="http://schemas.microsoft.com/office/drawing/2016/ink" xmlns:am3d="http://schemas.microsoft.com/office/drawing/2017/model3d" xmlns:o="urn:schemas-microsoft-com:office:office" xmlns:oel="http://schemas.microsoft.com/office/2019/extlst" xmlns:r="http://schemas.openxmlformats.org/officeDocument/2006/relationships" xmlns:m="http://schemas.openxmlformats.org/officeDocument/2006/math" xmlns:v="urn:schemas-microsoft-com:vml" xmlns:wp14="http://schemas.microsoft.com/office/word/2010/wordprocessingDrawing" xmlns:wp="http://schemas.openxmlformats.org/drawingml/2006/wordprocessingDrawing" xmlns:w10="urn:schemas-microsoft-com:office:word" xmlns:w="http://schemas.openxmlformats.org/wordprocessingml/2006/main" xmlns:w14="http://schemas.microsoft.com/office/word/2010/wordml" xmlns:w15="http://schemas.microsoft.com/office/word/2012/wordml" xmlns:w16cex="http://schemas.microsoft.com/office/word/2018/wordml/cex" xmlns:w16cid="http://schemas.microsoft.com/office/word/2016/wordml/cid" xmlns:w16="http://schemas.microsoft.com/office/word/2018/wordml" xmlns:w16du="http://schemas.microsoft.com/office/word/2023/wordml/word16du" xmlns:w16sdtdh="http://schemas.microsoft.com/office/word/2020/wordml/sdtdatahash" xmlns:w16sdtfl="http://schemas.microsoft.com/office/word/2024/wordml/sdtformatlock" xmlns:w16se="http://schemas.microsoft.com/office/word/2015/wordml/symex" xmlns:wpg="http://schemas.microsoft.com/office/word/2010/wordprocessingGroup" xmlns:wpi="http://schemas.microsoft.com/office/word/2010/wordprocessingInk" xmlns:wne="http://schemas.microsoft.com/office/word/2006/wordml" xmlns:wps="http://schemas.microsoft.com/office/word/2010/wordprocessingShape" mc:Ignorable="w14 w15 w16se w16cid w16 w16cex w16sdtdh w16sdtfl w16du wp14">
+  <w:p>
+    <w:pPr>
+      <w:pStyle w:val="Header"/>
+      <w:jc w:val="center"/>
+    </w:pPr>
+    <w:r>
+      <w:t>Készítette: Horváth Gergő, Kökény Bendegúz Tibor</w:t>
+    </w:r>
+  </w:p>
+</w:hdr>
 </file>
 
 <file path=word/styles.xml><?xml version="1.0" encoding="utf-8"?>
@@ -3944,15 +4011,15 @@
     <w:lsdException w:name="Unresolved Mention" w:semiHidden="1" w:unhideWhenUsed="1"/>
     <w:lsdException w:name="Smart Link" w:semiHidden="1" w:unhideWhenUsed="1"/>
   </w:latentStyles>
-  <w:style w:type="paragraph" w:default="1" w:styleId="Norml">
+  <w:style w:type="paragraph" w:default="1" w:styleId="Normal">
     <w:name w:val="Normal"/>
     <w:qFormat/>
   </w:style>
-  <w:style w:type="paragraph" w:styleId="Cmsor1">
+  <w:style w:type="paragraph" w:styleId="Heading1">
     <w:name w:val="heading 1"/>
-    <w:basedOn w:val="Norml"/>
-    <w:next w:val="Norml"/>
-    <w:link w:val="Cmsor1Char"/>
+    <w:basedOn w:val="Normal"/>
+    <w:next w:val="Normal"/>
+    <w:link w:val="Heading1Char"/>
     <w:uiPriority w:val="9"/>
     <w:qFormat/>
     <w:rsid w:val="00214279"/>
@@ -3969,11 +4036,11 @@
       <w:szCs w:val="40"/>
     </w:rPr>
   </w:style>
-  <w:style w:type="paragraph" w:styleId="Cmsor2">
+  <w:style w:type="paragraph" w:styleId="Heading2">
     <w:name w:val="heading 2"/>
-    <w:basedOn w:val="Norml"/>
-    <w:next w:val="Norml"/>
-    <w:link w:val="Cmsor2Char"/>
+    <w:basedOn w:val="Normal"/>
+    <w:next w:val="Normal"/>
+    <w:link w:val="Heading2Char"/>
     <w:uiPriority w:val="9"/>
     <w:semiHidden/>
     <w:unhideWhenUsed/>
@@ -3992,11 +4059,11 @@
       <w:szCs w:val="32"/>
     </w:rPr>
   </w:style>
-  <w:style w:type="paragraph" w:styleId="Cmsor3">
+  <w:style w:type="paragraph" w:styleId="Heading3">
     <w:name w:val="heading 3"/>
-    <w:basedOn w:val="Norml"/>
-    <w:next w:val="Norml"/>
-    <w:link w:val="Cmsor3Char"/>
+    <w:basedOn w:val="Normal"/>
+    <w:next w:val="Normal"/>
+    <w:link w:val="Heading3Char"/>
     <w:uiPriority w:val="9"/>
     <w:semiHidden/>
     <w:unhideWhenUsed/>
@@ -4015,11 +4082,11 @@
       <w:szCs w:val="28"/>
     </w:rPr>
   </w:style>
-  <w:style w:type="paragraph" w:styleId="Cmsor4">
+  <w:style w:type="paragraph" w:styleId="Heading4">
     <w:name w:val="heading 4"/>
-    <w:basedOn w:val="Norml"/>
-    <w:next w:val="Norml"/>
-    <w:link w:val="Cmsor4Char"/>
+    <w:basedOn w:val="Normal"/>
+    <w:next w:val="Normal"/>
+    <w:link w:val="Heading4Char"/>
     <w:uiPriority w:val="9"/>
     <w:semiHidden/>
     <w:unhideWhenUsed/>
@@ -4038,11 +4105,11 @@
       <w:color w:val="0F4761" w:themeColor="accent1" w:themeShade="BF"/>
     </w:rPr>
   </w:style>
-  <w:style w:type="paragraph" w:styleId="Cmsor5">
+  <w:style w:type="paragraph" w:styleId="Heading5">
     <w:name w:val="heading 5"/>
-    <w:basedOn w:val="Norml"/>
-    <w:next w:val="Norml"/>
-    <w:link w:val="Cmsor5Char"/>
+    <w:basedOn w:val="Normal"/>
+    <w:next w:val="Normal"/>
+    <w:link w:val="Heading5Char"/>
     <w:uiPriority w:val="9"/>
     <w:semiHidden/>
     <w:unhideWhenUsed/>
@@ -4059,11 +4126,11 @@
       <w:color w:val="0F4761" w:themeColor="accent1" w:themeShade="BF"/>
     </w:rPr>
   </w:style>
-  <w:style w:type="paragraph" w:styleId="Cmsor6">
+  <w:style w:type="paragraph" w:styleId="Heading6">
     <w:name w:val="heading 6"/>
-    <w:basedOn w:val="Norml"/>
-    <w:next w:val="Norml"/>
-    <w:link w:val="Cmsor6Char"/>
+    <w:basedOn w:val="Normal"/>
+    <w:next w:val="Normal"/>
+    <w:link w:val="Heading6Char"/>
     <w:uiPriority w:val="9"/>
     <w:semiHidden/>
     <w:unhideWhenUsed/>
@@ -4082,11 +4149,11 @@
       <w:color w:val="595959" w:themeColor="text1" w:themeTint="A6"/>
     </w:rPr>
   </w:style>
-  <w:style w:type="paragraph" w:styleId="Cmsor7">
+  <w:style w:type="paragraph" w:styleId="Heading7">
     <w:name w:val="heading 7"/>
-    <w:basedOn w:val="Norml"/>
-    <w:next w:val="Norml"/>
-    <w:link w:val="Cmsor7Char"/>
+    <w:basedOn w:val="Normal"/>
+    <w:next w:val="Normal"/>
+    <w:link w:val="Heading7Char"/>
     <w:uiPriority w:val="9"/>
     <w:semiHidden/>
     <w:unhideWhenUsed/>
@@ -4103,11 +4170,11 @@
       <w:color w:val="595959" w:themeColor="text1" w:themeTint="A6"/>
     </w:rPr>
   </w:style>
-  <w:style w:type="paragraph" w:styleId="Cmsor8">
+  <w:style w:type="paragraph" w:styleId="Heading8">
     <w:name w:val="heading 8"/>
-    <w:basedOn w:val="Norml"/>
-    <w:next w:val="Norml"/>
-    <w:link w:val="Cmsor8Char"/>
+    <w:basedOn w:val="Normal"/>
+    <w:next w:val="Normal"/>
+    <w:link w:val="Heading8Char"/>
     <w:uiPriority w:val="9"/>
     <w:semiHidden/>
     <w:unhideWhenUsed/>
@@ -4126,11 +4193,11 @@
       <w:color w:val="272727" w:themeColor="text1" w:themeTint="D8"/>
     </w:rPr>
   </w:style>
-  <w:style w:type="paragraph" w:styleId="Cmsor9">
+  <w:style w:type="paragraph" w:styleId="Heading9">
     <w:name w:val="heading 9"/>
-    <w:basedOn w:val="Norml"/>
-    <w:next w:val="Norml"/>
-    <w:link w:val="Cmsor9Char"/>
+    <w:basedOn w:val="Normal"/>
+    <w:next w:val="Normal"/>
+    <w:link w:val="Heading9Char"/>
     <w:uiPriority w:val="9"/>
     <w:semiHidden/>
     <w:unhideWhenUsed/>
@@ -4147,12 +4214,13 @@
       <w:color w:val="272727" w:themeColor="text1" w:themeTint="D8"/>
     </w:rPr>
   </w:style>
-  <w:style w:type="character" w:default="1" w:styleId="Bekezdsalapbettpusa">
+  <w:style w:type="character" w:default="1" w:styleId="DefaultParagraphFont">
     <w:name w:val="Default Paragraph Font"/>
     <w:uiPriority w:val="1"/>
+    <w:semiHidden/>
     <w:unhideWhenUsed/>
   </w:style>
-  <w:style w:type="table" w:default="1" w:styleId="Normltblzat">
+  <w:style w:type="table" w:default="1" w:styleId="TableNormal">
     <w:name w:val="Normal Table"/>
     <w:uiPriority w:val="99"/>
     <w:semiHidden/>
@@ -4167,16 +4235,16 @@
       </w:tblCellMar>
     </w:tblPr>
   </w:style>
-  <w:style w:type="numbering" w:default="1" w:styleId="Nemlista">
+  <w:style w:type="numbering" w:default="1" w:styleId="NoList">
     <w:name w:val="No List"/>
     <w:uiPriority w:val="99"/>
     <w:semiHidden/>
     <w:unhideWhenUsed/>
   </w:style>
-  <w:style w:type="character" w:customStyle="1" w:styleId="Cmsor1Char">
-    <w:name w:val="Címsor 1 Char"/>
-    <w:basedOn w:val="Bekezdsalapbettpusa"/>
-    <w:link w:val="Cmsor1"/>
+  <w:style w:type="character" w:customStyle="1" w:styleId="Heading1Char">
+    <w:name w:val="Heading 1 Char"/>
+    <w:basedOn w:val="DefaultParagraphFont"/>
+    <w:link w:val="Heading1"/>
     <w:uiPriority w:val="9"/>
     <w:rsid w:val="00214279"/>
     <w:rPr>
@@ -4186,10 +4254,10 @@
       <w:szCs w:val="40"/>
     </w:rPr>
   </w:style>
-  <w:style w:type="character" w:customStyle="1" w:styleId="Cmsor2Char">
-    <w:name w:val="Címsor 2 Char"/>
-    <w:basedOn w:val="Bekezdsalapbettpusa"/>
-    <w:link w:val="Cmsor2"/>
+  <w:style w:type="character" w:customStyle="1" w:styleId="Heading2Char">
+    <w:name w:val="Heading 2 Char"/>
+    <w:basedOn w:val="DefaultParagraphFont"/>
+    <w:link w:val="Heading2"/>
     <w:uiPriority w:val="9"/>
     <w:semiHidden/>
     <w:rsid w:val="00214279"/>
@@ -4200,10 +4268,10 @@
       <w:szCs w:val="32"/>
     </w:rPr>
   </w:style>
-  <w:style w:type="character" w:customStyle="1" w:styleId="Cmsor3Char">
-    <w:name w:val="Címsor 3 Char"/>
-    <w:basedOn w:val="Bekezdsalapbettpusa"/>
-    <w:link w:val="Cmsor3"/>
+  <w:style w:type="character" w:customStyle="1" w:styleId="Heading3Char">
+    <w:name w:val="Heading 3 Char"/>
+    <w:basedOn w:val="DefaultParagraphFont"/>
+    <w:link w:val="Heading3"/>
     <w:uiPriority w:val="9"/>
     <w:semiHidden/>
     <w:rsid w:val="00214279"/>
@@ -4214,10 +4282,10 @@
       <w:szCs w:val="28"/>
     </w:rPr>
   </w:style>
-  <w:style w:type="character" w:customStyle="1" w:styleId="Cmsor4Char">
-    <w:name w:val="Címsor 4 Char"/>
-    <w:basedOn w:val="Bekezdsalapbettpusa"/>
-    <w:link w:val="Cmsor4"/>
+  <w:style w:type="character" w:customStyle="1" w:styleId="Heading4Char">
+    <w:name w:val="Heading 4 Char"/>
+    <w:basedOn w:val="DefaultParagraphFont"/>
+    <w:link w:val="Heading4"/>
     <w:uiPriority w:val="9"/>
     <w:semiHidden/>
     <w:rsid w:val="00214279"/>
@@ -4228,10 +4296,10 @@
       <w:color w:val="0F4761" w:themeColor="accent1" w:themeShade="BF"/>
     </w:rPr>
   </w:style>
-  <w:style w:type="character" w:customStyle="1" w:styleId="Cmsor5Char">
-    <w:name w:val="Címsor 5 Char"/>
-    <w:basedOn w:val="Bekezdsalapbettpusa"/>
-    <w:link w:val="Cmsor5"/>
+  <w:style w:type="character" w:customStyle="1" w:styleId="Heading5Char">
+    <w:name w:val="Heading 5 Char"/>
+    <w:basedOn w:val="DefaultParagraphFont"/>
+    <w:link w:val="Heading5"/>
     <w:uiPriority w:val="9"/>
     <w:semiHidden/>
     <w:rsid w:val="00214279"/>
@@ -4240,10 +4308,10 @@
       <w:color w:val="0F4761" w:themeColor="accent1" w:themeShade="BF"/>
     </w:rPr>
   </w:style>
-  <w:style w:type="character" w:customStyle="1" w:styleId="Cmsor6Char">
-    <w:name w:val="Címsor 6 Char"/>
-    <w:basedOn w:val="Bekezdsalapbettpusa"/>
-    <w:link w:val="Cmsor6"/>
+  <w:style w:type="character" w:customStyle="1" w:styleId="Heading6Char">
+    <w:name w:val="Heading 6 Char"/>
+    <w:basedOn w:val="DefaultParagraphFont"/>
+    <w:link w:val="Heading6"/>
     <w:uiPriority w:val="9"/>
     <w:semiHidden/>
     <w:rsid w:val="00214279"/>
@@ -4254,10 +4322,10 @@
       <w:color w:val="595959" w:themeColor="text1" w:themeTint="A6"/>
     </w:rPr>
   </w:style>
-  <w:style w:type="character" w:customStyle="1" w:styleId="Cmsor7Char">
-    <w:name w:val="Címsor 7 Char"/>
-    <w:basedOn w:val="Bekezdsalapbettpusa"/>
-    <w:link w:val="Cmsor7"/>
+  <w:style w:type="character" w:customStyle="1" w:styleId="Heading7Char">
+    <w:name w:val="Heading 7 Char"/>
+    <w:basedOn w:val="DefaultParagraphFont"/>
+    <w:link w:val="Heading7"/>
     <w:uiPriority w:val="9"/>
     <w:semiHidden/>
     <w:rsid w:val="00214279"/>
@@ -4266,10 +4334,10 @@
       <w:color w:val="595959" w:themeColor="text1" w:themeTint="A6"/>
     </w:rPr>
   </w:style>
-  <w:style w:type="character" w:customStyle="1" w:styleId="Cmsor8Char">
-    <w:name w:val="Címsor 8 Char"/>
-    <w:basedOn w:val="Bekezdsalapbettpusa"/>
-    <w:link w:val="Cmsor8"/>
+  <w:style w:type="character" w:customStyle="1" w:styleId="Heading8Char">
+    <w:name w:val="Heading 8 Char"/>
+    <w:basedOn w:val="DefaultParagraphFont"/>
+    <w:link w:val="Heading8"/>
     <w:uiPriority w:val="9"/>
     <w:semiHidden/>
     <w:rsid w:val="00214279"/>
@@ -4280,10 +4348,10 @@
       <w:color w:val="272727" w:themeColor="text1" w:themeTint="D8"/>
     </w:rPr>
   </w:style>
-  <w:style w:type="character" w:customStyle="1" w:styleId="Cmsor9Char">
-    <w:name w:val="Címsor 9 Char"/>
-    <w:basedOn w:val="Bekezdsalapbettpusa"/>
-    <w:link w:val="Cmsor9"/>
+  <w:style w:type="character" w:customStyle="1" w:styleId="Heading9Char">
+    <w:name w:val="Heading 9 Char"/>
+    <w:basedOn w:val="DefaultParagraphFont"/>
+    <w:link w:val="Heading9"/>
     <w:uiPriority w:val="9"/>
     <w:semiHidden/>
     <w:rsid w:val="00214279"/>
@@ -4292,11 +4360,11 @@
       <w:color w:val="272727" w:themeColor="text1" w:themeTint="D8"/>
     </w:rPr>
   </w:style>
-  <w:style w:type="paragraph" w:styleId="Cm">
+  <w:style w:type="paragraph" w:styleId="Title">
     <w:name w:val="Title"/>
-    <w:basedOn w:val="Norml"/>
-    <w:next w:val="Norml"/>
-    <w:link w:val="CmChar"/>
+    <w:basedOn w:val="Normal"/>
+    <w:next w:val="Normal"/>
+    <w:link w:val="TitleChar"/>
     <w:uiPriority w:val="10"/>
     <w:qFormat/>
     <w:rsid w:val="00214279"/>
@@ -4312,10 +4380,10 @@
       <w:szCs w:val="56"/>
     </w:rPr>
   </w:style>
-  <w:style w:type="character" w:customStyle="1" w:styleId="CmChar">
-    <w:name w:val="Cím Char"/>
-    <w:basedOn w:val="Bekezdsalapbettpusa"/>
-    <w:link w:val="Cm"/>
+  <w:style w:type="character" w:customStyle="1" w:styleId="TitleChar">
+    <w:name w:val="Title Char"/>
+    <w:basedOn w:val="DefaultParagraphFont"/>
+    <w:link w:val="Title"/>
     <w:uiPriority w:val="10"/>
     <w:rsid w:val="00214279"/>
     <w:rPr>
@@ -4326,11 +4394,11 @@
       <w:szCs w:val="56"/>
     </w:rPr>
   </w:style>
-  <w:style w:type="paragraph" w:styleId="Alcm">
+  <w:style w:type="paragraph" w:styleId="Subtitle">
     <w:name w:val="Subtitle"/>
-    <w:basedOn w:val="Norml"/>
-    <w:next w:val="Norml"/>
-    <w:link w:val="AlcmChar"/>
+    <w:basedOn w:val="Normal"/>
+    <w:next w:val="Normal"/>
+    <w:link w:val="SubtitleChar"/>
     <w:uiPriority w:val="11"/>
     <w:qFormat/>
     <w:rsid w:val="00214279"/>
@@ -4347,10 +4415,10 @@
       <w:szCs w:val="28"/>
     </w:rPr>
   </w:style>
-  <w:style w:type="character" w:customStyle="1" w:styleId="AlcmChar">
-    <w:name w:val="Alcím Char"/>
-    <w:basedOn w:val="Bekezdsalapbettpusa"/>
-    <w:link w:val="Alcm"/>
+  <w:style w:type="character" w:customStyle="1" w:styleId="SubtitleChar">
+    <w:name w:val="Subtitle Char"/>
+    <w:basedOn w:val="DefaultParagraphFont"/>
+    <w:link w:val="Subtitle"/>
     <w:uiPriority w:val="11"/>
     <w:rsid w:val="00214279"/>
     <w:rPr>
@@ -4361,11 +4429,11 @@
       <w:szCs w:val="28"/>
     </w:rPr>
   </w:style>
-  <w:style w:type="paragraph" w:styleId="Idzet">
+  <w:style w:type="paragraph" w:styleId="Quote">
     <w:name w:val="Quote"/>
-    <w:basedOn w:val="Norml"/>
-    <w:next w:val="Norml"/>
-    <w:link w:val="IdzetChar"/>
+    <w:basedOn w:val="Normal"/>
+    <w:next w:val="Normal"/>
+    <w:link w:val="QuoteChar"/>
     <w:uiPriority w:val="29"/>
     <w:qFormat/>
     <w:rsid w:val="00214279"/>
@@ -4379,10 +4447,10 @@
       <w:color w:val="404040" w:themeColor="text1" w:themeTint="BF"/>
     </w:rPr>
   </w:style>
-  <w:style w:type="character" w:customStyle="1" w:styleId="IdzetChar">
-    <w:name w:val="Idézet Char"/>
-    <w:basedOn w:val="Bekezdsalapbettpusa"/>
-    <w:link w:val="Idzet"/>
+  <w:style w:type="character" w:customStyle="1" w:styleId="QuoteChar">
+    <w:name w:val="Quote Char"/>
+    <w:basedOn w:val="DefaultParagraphFont"/>
+    <w:link w:val="Quote"/>
     <w:uiPriority w:val="29"/>
     <w:rsid w:val="00214279"/>
     <w:rPr>
@@ -4391,9 +4459,9 @@
       <w:color w:val="404040" w:themeColor="text1" w:themeTint="BF"/>
     </w:rPr>
   </w:style>
-  <w:style w:type="paragraph" w:styleId="Listaszerbekezds">
+  <w:style w:type="paragraph" w:styleId="ListParagraph">
     <w:name w:val="List Paragraph"/>
-    <w:basedOn w:val="Norml"/>
+    <w:basedOn w:val="Normal"/>
     <w:uiPriority w:val="34"/>
     <w:qFormat/>
     <w:rsid w:val="00214279"/>
@@ -4402,9 +4470,9 @@
       <w:contextualSpacing/>
     </w:pPr>
   </w:style>
-  <w:style w:type="character" w:styleId="Erskiemels">
+  <w:style w:type="character" w:styleId="IntenseEmphasis">
     <w:name w:val="Intense Emphasis"/>
-    <w:basedOn w:val="Bekezdsalapbettpusa"/>
+    <w:basedOn w:val="DefaultParagraphFont"/>
     <w:uiPriority w:val="21"/>
     <w:qFormat/>
     <w:rsid w:val="00214279"/>
@@ -4414,11 +4482,11 @@
       <w:color w:val="0F4761" w:themeColor="accent1" w:themeShade="BF"/>
     </w:rPr>
   </w:style>
-  <w:style w:type="paragraph" w:styleId="Kiemeltidzet">
+  <w:style w:type="paragraph" w:styleId="IntenseQuote">
     <w:name w:val="Intense Quote"/>
-    <w:basedOn w:val="Norml"/>
-    <w:next w:val="Norml"/>
-    <w:link w:val="KiemeltidzetChar"/>
+    <w:basedOn w:val="Normal"/>
+    <w:next w:val="Normal"/>
+    <w:link w:val="IntenseQuoteChar"/>
     <w:uiPriority w:val="30"/>
     <w:qFormat/>
     <w:rsid w:val="00214279"/>
@@ -4437,10 +4505,10 @@
       <w:color w:val="0F4761" w:themeColor="accent1" w:themeShade="BF"/>
     </w:rPr>
   </w:style>
-  <w:style w:type="character" w:customStyle="1" w:styleId="KiemeltidzetChar">
-    <w:name w:val="Kiemelt idézet Char"/>
-    <w:basedOn w:val="Bekezdsalapbettpusa"/>
-    <w:link w:val="Kiemeltidzet"/>
+  <w:style w:type="character" w:customStyle="1" w:styleId="IntenseQuoteChar">
+    <w:name w:val="Intense Quote Char"/>
+    <w:basedOn w:val="DefaultParagraphFont"/>
+    <w:link w:val="IntenseQuote"/>
     <w:uiPriority w:val="30"/>
     <w:rsid w:val="00214279"/>
     <w:rPr>
@@ -4449,9 +4517,9 @@
       <w:color w:val="0F4761" w:themeColor="accent1" w:themeShade="BF"/>
     </w:rPr>
   </w:style>
-  <w:style w:type="character" w:styleId="Ershivatkozs">
+  <w:style w:type="character" w:styleId="IntenseReference">
     <w:name w:val="Intense Reference"/>
-    <w:basedOn w:val="Bekezdsalapbettpusa"/>
+    <w:basedOn w:val="DefaultParagraphFont"/>
     <w:uiPriority w:val="32"/>
     <w:qFormat/>
     <w:rsid w:val="00214279"/>
@@ -4463,9 +4531,9 @@
       <w:spacing w:val="5"/>
     </w:rPr>
   </w:style>
-  <w:style w:type="table" w:styleId="Rcsostblzat">
+  <w:style w:type="table" w:styleId="TableGrid">
     <w:name w:val="Table Grid"/>
-    <w:basedOn w:val="Normltblzat"/>
+    <w:basedOn w:val="TableNormal"/>
     <w:uiPriority w:val="39"/>
     <w:rsid w:val="00817C4D"/>
     <w:pPr>
@@ -4482,10 +4550,10 @@
       </w:tblBorders>
     </w:tblPr>
   </w:style>
-  <w:style w:type="paragraph" w:styleId="lfej">
+  <w:style w:type="paragraph" w:styleId="Header">
     <w:name w:val="header"/>
-    <w:basedOn w:val="Norml"/>
-    <w:link w:val="lfejChar"/>
+    <w:basedOn w:val="Normal"/>
+    <w:link w:val="HeaderChar"/>
     <w:uiPriority w:val="99"/>
     <w:unhideWhenUsed/>
     <w:rsid w:val="002D571B"/>
@@ -4497,17 +4565,17 @@
       <w:spacing w:after="0" w:line="240" w:lineRule="auto"/>
     </w:pPr>
   </w:style>
-  <w:style w:type="character" w:customStyle="1" w:styleId="lfejChar">
-    <w:name w:val="Élőfej Char"/>
-    <w:basedOn w:val="Bekezdsalapbettpusa"/>
-    <w:link w:val="lfej"/>
+  <w:style w:type="character" w:customStyle="1" w:styleId="HeaderChar">
+    <w:name w:val="Header Char"/>
+    <w:basedOn w:val="DefaultParagraphFont"/>
+    <w:link w:val="Header"/>
     <w:uiPriority w:val="99"/>
     <w:rsid w:val="002D571B"/>
   </w:style>
-  <w:style w:type="paragraph" w:styleId="llb">
+  <w:style w:type="paragraph" w:styleId="Footer">
     <w:name w:val="footer"/>
-    <w:basedOn w:val="Norml"/>
-    <w:link w:val="llbChar"/>
+    <w:basedOn w:val="Normal"/>
+    <w:link w:val="FooterChar"/>
     <w:uiPriority w:val="99"/>
     <w:unhideWhenUsed/>
     <w:rsid w:val="002D571B"/>
@@ -4519,16 +4587,16 @@
       <w:spacing w:after="0" w:line="240" w:lineRule="auto"/>
     </w:pPr>
   </w:style>
-  <w:style w:type="character" w:customStyle="1" w:styleId="llbChar">
-    <w:name w:val="Élőláb Char"/>
-    <w:basedOn w:val="Bekezdsalapbettpusa"/>
-    <w:link w:val="llb"/>
+  <w:style w:type="character" w:customStyle="1" w:styleId="FooterChar">
+    <w:name w:val="Footer Char"/>
+    <w:basedOn w:val="DefaultParagraphFont"/>
+    <w:link w:val="Footer"/>
     <w:uiPriority w:val="99"/>
     <w:rsid w:val="002D571B"/>
   </w:style>
-  <w:style w:type="character" w:styleId="Hiperhivatkozs">
+  <w:style w:type="character" w:styleId="Hyperlink">
     <w:name w:val="Hyperlink"/>
-    <w:basedOn w:val="Bekezdsalapbettpusa"/>
+    <w:basedOn w:val="DefaultParagraphFont"/>
     <w:uiPriority w:val="99"/>
     <w:unhideWhenUsed/>
     <w:rsid w:val="00544B22"/>
@@ -4537,9 +4605,9 @@
       <w:u w:val="single"/>
     </w:rPr>
   </w:style>
-  <w:style w:type="character" w:styleId="Feloldatlanmegemlts">
+  <w:style w:type="character" w:styleId="UnresolvedMention">
     <w:name w:val="Unresolved Mention"/>
-    <w:basedOn w:val="Bekezdsalapbettpusa"/>
+    <w:basedOn w:val="DefaultParagraphFont"/>
     <w:uiPriority w:val="99"/>
     <w:semiHidden/>
     <w:unhideWhenUsed/>

--- a/MI doku.docx
+++ b/MI doku.docx
@@ -2049,6 +2049,28 @@
     </w:p>
     <w:p>
       <w:pPr>
+        <w:pStyle w:val="Header"/>
+        <w:jc w:val="center"/>
+      </w:pPr>
+    </w:p>
+    <w:p>
+      <w:pPr>
+        <w:pStyle w:val="Header"/>
+        <w:jc w:val="center"/>
+      </w:pPr>
+      <w:r>
+        <w:lastRenderedPageBreak/>
+        <w:t>Készítette: Horváth Gergő, Kökény Bendegúz Tibor</w:t>
+      </w:r>
+    </w:p>
+    <w:p>
+      <w:pPr>
+        <w:pStyle w:val="Header"/>
+        <w:jc w:val="center"/>
+      </w:pPr>
+    </w:p>
+    <w:p>
+      <w:pPr>
         <w:jc w:val="center"/>
         <w:rPr>
           <w:b/>
@@ -2064,7 +2086,6 @@
           <w:sz w:val="32"/>
           <w:szCs w:val="32"/>
         </w:rPr>
-        <w:lastRenderedPageBreak/>
         <w:t>Használt modellek</w:t>
       </w:r>
     </w:p>
@@ -3540,7 +3561,6 @@
       </w:pPr>
     </w:p>
     <w:sectPr>
-      <w:headerReference w:type="default" r:id="rId21"/>
       <w:pgSz w:w="11906" w:h="16838"/>
       <w:pgMar w:top="1440" w:right="1440" w:bottom="1440" w:left="1440" w:header="708" w:footer="708" w:gutter="0"/>
       <w:cols w:space="708"/>
@@ -3598,20 +3618,6 @@
     </w:p>
   </w:footnote>
 </w:footnotes>
-</file>
-
-<file path=word/header1.xml><?xml version="1.0" encoding="utf-8"?>
-<w:hdr xmlns:wpc="http://schemas.microsoft.com/office/word/2010/wordprocessingCanvas" xmlns:cx="http://schemas.microsoft.com/office/drawing/2014/chartex" xmlns:cx1="http://schemas.microsoft.com/office/drawing/2015/9/8/chartex" xmlns:cx2="http://schemas.microsoft.com/office/drawing/2015/10/21/chartex" xmlns:cx3="http://schemas.microsoft.com/office/drawing/2016/5/9/chartex" xmlns:cx4="http://schemas.microsoft.com/office/drawing/2016/5/10/chartex" xmlns:cx5="http://schemas.microsoft.com/office/drawing/2016/5/11/chartex" xmlns:cx6="http://schemas.microsoft.com/office/drawing/2016/5/12/chartex" xmlns:cx7="http://schemas.microsoft.com/office/drawing/2016/5/13/chartex" xmlns:cx8="http://schemas.microsoft.com/office/drawing/2016/5/14/chartex" xmlns:mc="http://schemas.openxmlformats.org/markup-compatibility/2006" xmlns:aink="http://schemas.microsoft.com/office/drawing/2016/ink" xmlns:am3d="http://schemas.microsoft.com/office/drawing/2017/model3d" xmlns:o="urn:schemas-microsoft-com:office:office" xmlns:oel="http://schemas.microsoft.com/office/2019/extlst" xmlns:r="http://schemas.openxmlformats.org/officeDocument/2006/relationships" xmlns:m="http://schemas.openxmlformats.org/officeDocument/2006/math" xmlns:v="urn:schemas-microsoft-com:vml" xmlns:wp14="http://schemas.microsoft.com/office/word/2010/wordprocessingDrawing" xmlns:wp="http://schemas.openxmlformats.org/drawingml/2006/wordprocessingDrawing" xmlns:w10="urn:schemas-microsoft-com:office:word" xmlns:w="http://schemas.openxmlformats.org/wordprocessingml/2006/main" xmlns:w14="http://schemas.microsoft.com/office/word/2010/wordml" xmlns:w15="http://schemas.microsoft.com/office/word/2012/wordml" xmlns:w16cex="http://schemas.microsoft.com/office/word/2018/wordml/cex" xmlns:w16cid="http://schemas.microsoft.com/office/word/2016/wordml/cid" xmlns:w16="http://schemas.microsoft.com/office/word/2018/wordml" xmlns:w16du="http://schemas.microsoft.com/office/word/2023/wordml/word16du" xmlns:w16sdtdh="http://schemas.microsoft.com/office/word/2020/wordml/sdtdatahash" xmlns:w16sdtfl="http://schemas.microsoft.com/office/word/2024/wordml/sdtformatlock" xmlns:w16se="http://schemas.microsoft.com/office/word/2015/wordml/symex" xmlns:wpg="http://schemas.microsoft.com/office/word/2010/wordprocessingGroup" xmlns:wpi="http://schemas.microsoft.com/office/word/2010/wordprocessingInk" xmlns:wne="http://schemas.microsoft.com/office/word/2006/wordml" xmlns:wps="http://schemas.microsoft.com/office/word/2010/wordprocessingShape" mc:Ignorable="w14 w15 w16se w16cid w16 w16cex w16sdtdh w16sdtfl w16du wp14">
-  <w:p>
-    <w:pPr>
-      <w:pStyle w:val="Header"/>
-      <w:jc w:val="center"/>
-    </w:pPr>
-    <w:r>
-      <w:t>Készítette: Horváth Gergő, Kökény Bendegúz Tibor</w:t>
-    </w:r>
-  </w:p>
-</w:hdr>
 </file>
 
 <file path=word/styles.xml><?xml version="1.0" encoding="utf-8"?>
